--- a/info498/FinalExamStudyGuide_INFO498.docx
+++ b/info498/FinalExamStudyGuide_INFO498.docx
@@ -14,6 +14,7 @@
       <w:r>
         <w:rPr>
           <w:noProof/>
+          <w:lang w:eastAsia="ko-KR"/>
         </w:rPr>
         <w:drawing>
           <wp:inline distT="0" distB="0" distL="0" distR="0" wp14:anchorId="0B35420C" wp14:editId="0985C3FF">
@@ -75,6 +76,7 @@
       <w:r>
         <w:rPr>
           <w:noProof/>
+          <w:lang w:eastAsia="ko-KR"/>
         </w:rPr>
         <w:drawing>
           <wp:inline distT="0" distB="0" distL="0" distR="0" wp14:anchorId="3E730707" wp14:editId="52AA5E28">
@@ -143,6 +145,7 @@
         </w:rPr>
         <w:t>SECTION A: Database Theory</w:t>
       </w:r>
+      <w:proofErr w:type="gramStart"/>
       <w:r>
         <w:rPr>
           <w:rFonts w:ascii="Times New Roman" w:hAnsi="Times New Roman" w:cs="Times New Roman"/>
@@ -158,7 +161,17 @@
           <w:sz w:val="24"/>
           <w:szCs w:val="24"/>
         </w:rPr>
-        <w:t xml:space="preserve">‘How &amp; Why’ </w:t>
+        <w:t>‘</w:t>
+      </w:r>
+      <w:proofErr w:type="gramEnd"/>
+      <w:r>
+        <w:rPr>
+          <w:rFonts w:ascii="Times New Roman" w:hAnsi="Times New Roman" w:cs="Times New Roman"/>
+          <w:color w:val="FF0000"/>
+          <w:sz w:val="24"/>
+          <w:szCs w:val="24"/>
+        </w:rPr>
+        <w:t xml:space="preserve">How &amp; Why’ </w:t>
       </w:r>
       <w:r>
         <w:rPr>
@@ -312,6 +325,396 @@
         <w:pStyle w:val="ListParagraph"/>
         <w:numPr>
           <w:ilvl w:val="0"/>
+          <w:numId w:val="4"/>
+        </w:numPr>
+        <w:rPr>
+          <w:rFonts w:ascii="Times New Roman" w:hAnsi="Times New Roman" w:cs="Times New Roman"/>
+          <w:sz w:val="20"/>
+          <w:szCs w:val="20"/>
+        </w:rPr>
+      </w:pPr>
+      <w:r>
+        <w:rPr>
+          <w:rFonts w:ascii="Times New Roman" w:hAnsi="Times New Roman" w:cs="Times New Roman"/>
+          <w:sz w:val="20"/>
+          <w:szCs w:val="20"/>
+        </w:rPr>
+        <w:t>Continuous growth</w:t>
+      </w:r>
+    </w:p>
+    <w:p>
+      <w:pPr>
+        <w:pStyle w:val="ListParagraph"/>
+        <w:numPr>
+          <w:ilvl w:val="0"/>
+          <w:numId w:val="5"/>
+        </w:numPr>
+        <w:rPr>
+          <w:rFonts w:ascii="Times New Roman" w:hAnsi="Times New Roman" w:cs="Times New Roman"/>
+          <w:sz w:val="20"/>
+          <w:szCs w:val="20"/>
+        </w:rPr>
+      </w:pPr>
+      <w:r>
+        <w:rPr>
+          <w:rFonts w:ascii="Times New Roman" w:hAnsi="Times New Roman" w:cs="Times New Roman"/>
+          <w:sz w:val="20"/>
+          <w:szCs w:val="20"/>
+        </w:rPr>
+        <w:t>high volume of inserts with few deletes</w:t>
+      </w:r>
+    </w:p>
+    <w:p>
+      <w:pPr>
+        <w:pStyle w:val="ListParagraph"/>
+        <w:numPr>
+          <w:ilvl w:val="0"/>
+          <w:numId w:val="5"/>
+        </w:numPr>
+        <w:rPr>
+          <w:rFonts w:ascii="Times New Roman" w:hAnsi="Times New Roman" w:cs="Times New Roman"/>
+          <w:sz w:val="20"/>
+          <w:szCs w:val="20"/>
+        </w:rPr>
+      </w:pPr>
+      <w:r>
+        <w:rPr>
+          <w:rFonts w:ascii="Times New Roman" w:hAnsi="Times New Roman" w:cs="Times New Roman"/>
+          <w:sz w:val="20"/>
+          <w:szCs w:val="20"/>
+        </w:rPr>
+        <w:t>clustered index on sequential value</w:t>
+      </w:r>
+    </w:p>
+    <w:p>
+      <w:pPr>
+        <w:pStyle w:val="ListParagraph"/>
+        <w:numPr>
+          <w:ilvl w:val="0"/>
+          <w:numId w:val="5"/>
+        </w:numPr>
+        <w:rPr>
+          <w:rFonts w:ascii="Times New Roman" w:hAnsi="Times New Roman" w:cs="Times New Roman"/>
+          <w:sz w:val="20"/>
+          <w:szCs w:val="20"/>
+        </w:rPr>
+      </w:pPr>
+      <w:r>
+        <w:rPr>
+          <w:rFonts w:ascii="Times New Roman" w:hAnsi="Times New Roman" w:cs="Times New Roman"/>
+          <w:sz w:val="20"/>
+          <w:szCs w:val="20"/>
+        </w:rPr>
+        <w:t>a query that touches most rows before filter: perf will degrade over time</w:t>
+      </w:r>
+    </w:p>
+    <w:p>
+      <w:pPr>
+        <w:pStyle w:val="ListParagraph"/>
+        <w:numPr>
+          <w:ilvl w:val="0"/>
+          <w:numId w:val="5"/>
+        </w:numPr>
+        <w:rPr>
+          <w:rFonts w:ascii="Times New Roman" w:hAnsi="Times New Roman" w:cs="Times New Roman"/>
+          <w:sz w:val="20"/>
+          <w:szCs w:val="20"/>
+        </w:rPr>
+      </w:pPr>
+      <w:r>
+        <w:rPr>
+          <w:rFonts w:ascii="Times New Roman" w:hAnsi="Times New Roman" w:cs="Times New Roman"/>
+          <w:sz w:val="20"/>
+          <w:szCs w:val="20"/>
+        </w:rPr>
+        <w:t>great candidate for archival of unused rows</w:t>
+      </w:r>
+      <w:r>
+        <w:rPr>
+          <w:rFonts w:ascii="Times New Roman" w:hAnsi="Times New Roman" w:cs="Times New Roman"/>
+          <w:sz w:val="20"/>
+          <w:szCs w:val="20"/>
+        </w:rPr>
+        <w:tab/>
+      </w:r>
+      <w:r>
+        <w:rPr>
+          <w:rFonts w:ascii="Times New Roman" w:hAnsi="Times New Roman" w:cs="Times New Roman"/>
+          <w:sz w:val="20"/>
+          <w:szCs w:val="20"/>
+        </w:rPr>
+        <w:tab/>
+      </w:r>
+    </w:p>
+    <w:p>
+      <w:pPr>
+        <w:pStyle w:val="ListParagraph"/>
+        <w:numPr>
+          <w:ilvl w:val="0"/>
+          <w:numId w:val="4"/>
+        </w:numPr>
+        <w:rPr>
+          <w:rFonts w:ascii="Times New Roman" w:hAnsi="Times New Roman" w:cs="Times New Roman"/>
+          <w:sz w:val="20"/>
+          <w:szCs w:val="20"/>
+        </w:rPr>
+      </w:pPr>
+      <w:r>
+        <w:rPr>
+          <w:rFonts w:ascii="Times New Roman" w:hAnsi="Times New Roman" w:cs="Times New Roman"/>
+          <w:sz w:val="20"/>
+          <w:szCs w:val="20"/>
+        </w:rPr>
+        <w:t>Purge by age</w:t>
+      </w:r>
+    </w:p>
+    <w:p>
+      <w:pPr>
+        <w:pStyle w:val="ListParagraph"/>
+        <w:numPr>
+          <w:ilvl w:val="0"/>
+          <w:numId w:val="6"/>
+        </w:numPr>
+        <w:rPr>
+          <w:rFonts w:ascii="Times New Roman" w:hAnsi="Times New Roman" w:cs="Times New Roman"/>
+          <w:sz w:val="20"/>
+          <w:szCs w:val="20"/>
+        </w:rPr>
+      </w:pPr>
+      <w:r>
+        <w:rPr>
+          <w:rFonts w:ascii="Times New Roman" w:hAnsi="Times New Roman" w:cs="Times New Roman"/>
+          <w:sz w:val="20"/>
+          <w:szCs w:val="20"/>
+        </w:rPr>
+        <w:t>Archive old unused data</w:t>
+      </w:r>
+    </w:p>
+    <w:p>
+      <w:pPr>
+        <w:pStyle w:val="ListParagraph"/>
+        <w:numPr>
+          <w:ilvl w:val="0"/>
+          <w:numId w:val="6"/>
+        </w:numPr>
+        <w:rPr>
+          <w:rFonts w:ascii="Times New Roman" w:hAnsi="Times New Roman" w:cs="Times New Roman"/>
+          <w:sz w:val="20"/>
+          <w:szCs w:val="20"/>
+        </w:rPr>
+      </w:pPr>
+      <w:r>
+        <w:rPr>
+          <w:rFonts w:ascii="Times New Roman" w:hAnsi="Times New Roman" w:cs="Times New Roman"/>
+          <w:sz w:val="20"/>
+          <w:szCs w:val="20"/>
+        </w:rPr>
+        <w:t>Rows are deleted fairly consistently</w:t>
+      </w:r>
+    </w:p>
+    <w:p>
+      <w:pPr>
+        <w:pStyle w:val="ListParagraph"/>
+        <w:numPr>
+          <w:ilvl w:val="0"/>
+          <w:numId w:val="6"/>
+        </w:numPr>
+        <w:rPr>
+          <w:rFonts w:ascii="Times New Roman" w:hAnsi="Times New Roman" w:cs="Times New Roman"/>
+          <w:sz w:val="20"/>
+          <w:szCs w:val="20"/>
+        </w:rPr>
+      </w:pPr>
+      <w:r>
+        <w:rPr>
+          <w:rFonts w:ascii="Times New Roman" w:hAnsi="Times New Roman" w:cs="Times New Roman"/>
+          <w:sz w:val="20"/>
+          <w:szCs w:val="20"/>
+        </w:rPr>
+        <w:t>Maintains sequential order but has potential gap</w:t>
+      </w:r>
+    </w:p>
+    <w:p>
+      <w:pPr>
+        <w:pStyle w:val="ListParagraph"/>
+        <w:numPr>
+          <w:ilvl w:val="0"/>
+          <w:numId w:val="6"/>
+        </w:numPr>
+        <w:rPr>
+          <w:rFonts w:ascii="Times New Roman" w:hAnsi="Times New Roman" w:cs="Times New Roman"/>
+          <w:sz w:val="20"/>
+          <w:szCs w:val="20"/>
+        </w:rPr>
+      </w:pPr>
+      <w:r>
+        <w:rPr>
+          <w:rFonts w:ascii="Times New Roman" w:hAnsi="Times New Roman" w:cs="Times New Roman"/>
+          <w:sz w:val="20"/>
+          <w:szCs w:val="20"/>
+        </w:rPr>
+        <w:t>Able to keep in cache relatively easily</w:t>
+      </w:r>
+    </w:p>
+    <w:p>
+      <w:pPr>
+        <w:pStyle w:val="ListParagraph"/>
+        <w:numPr>
+          <w:ilvl w:val="0"/>
+          <w:numId w:val="4"/>
+        </w:numPr>
+        <w:rPr>
+          <w:rFonts w:ascii="Times New Roman" w:hAnsi="Times New Roman" w:cs="Times New Roman"/>
+          <w:sz w:val="20"/>
+          <w:szCs w:val="20"/>
+        </w:rPr>
+      </w:pPr>
+      <w:r>
+        <w:rPr>
+          <w:rFonts w:ascii="Times New Roman" w:hAnsi="Times New Roman" w:cs="Times New Roman"/>
+          <w:sz w:val="20"/>
+          <w:szCs w:val="20"/>
+        </w:rPr>
+        <w:t>Purge no by age</w:t>
+      </w:r>
+    </w:p>
+    <w:p>
+      <w:pPr>
+        <w:pStyle w:val="ListParagraph"/>
+        <w:numPr>
+          <w:ilvl w:val="0"/>
+          <w:numId w:val="7"/>
+        </w:numPr>
+        <w:rPr>
+          <w:rFonts w:ascii="Times New Roman" w:hAnsi="Times New Roman" w:cs="Times New Roman"/>
+          <w:sz w:val="20"/>
+          <w:szCs w:val="20"/>
+        </w:rPr>
+      </w:pPr>
+      <w:r>
+        <w:rPr>
+          <w:rFonts w:ascii="Times New Roman" w:hAnsi="Times New Roman" w:cs="Times New Roman"/>
+          <w:sz w:val="20"/>
+          <w:szCs w:val="20"/>
+        </w:rPr>
+        <w:t>Rows are deleted by another criterion other than age</w:t>
+      </w:r>
+    </w:p>
+    <w:p>
+      <w:pPr>
+        <w:pStyle w:val="ListParagraph"/>
+        <w:numPr>
+          <w:ilvl w:val="0"/>
+          <w:numId w:val="7"/>
+        </w:numPr>
+        <w:rPr>
+          <w:rFonts w:ascii="Times New Roman" w:hAnsi="Times New Roman" w:cs="Times New Roman"/>
+          <w:sz w:val="20"/>
+          <w:szCs w:val="20"/>
+        </w:rPr>
+      </w:pPr>
+      <w:r>
+        <w:rPr>
+          <w:rFonts w:ascii="Times New Roman" w:hAnsi="Times New Roman" w:cs="Times New Roman"/>
+          <w:sz w:val="20"/>
+          <w:szCs w:val="20"/>
+        </w:rPr>
+        <w:t>Scatters data across pages with potential gaps</w:t>
+      </w:r>
+    </w:p>
+    <w:p>
+      <w:pPr>
+        <w:pStyle w:val="ListParagraph"/>
+        <w:numPr>
+          <w:ilvl w:val="0"/>
+          <w:numId w:val="4"/>
+        </w:numPr>
+        <w:rPr>
+          <w:rFonts w:ascii="Times New Roman" w:hAnsi="Times New Roman" w:cs="Times New Roman"/>
+          <w:sz w:val="20"/>
+          <w:szCs w:val="20"/>
+        </w:rPr>
+      </w:pPr>
+      <w:r>
+        <w:rPr>
+          <w:rFonts w:ascii="Times New Roman" w:hAnsi="Times New Roman" w:cs="Times New Roman"/>
+          <w:sz w:val="20"/>
+          <w:szCs w:val="20"/>
+        </w:rPr>
+        <w:t>Truncate/rebuild</w:t>
+      </w:r>
+    </w:p>
+    <w:p>
+      <w:pPr>
+        <w:pStyle w:val="ListParagraph"/>
+        <w:numPr>
+          <w:ilvl w:val="0"/>
+          <w:numId w:val="8"/>
+        </w:numPr>
+        <w:rPr>
+          <w:rFonts w:ascii="Times New Roman" w:hAnsi="Times New Roman" w:cs="Times New Roman"/>
+          <w:sz w:val="20"/>
+          <w:szCs w:val="20"/>
+        </w:rPr>
+      </w:pPr>
+      <w:r>
+        <w:rPr>
+          <w:rFonts w:ascii="Times New Roman" w:hAnsi="Times New Roman" w:cs="Times New Roman"/>
+          <w:sz w:val="20"/>
+          <w:szCs w:val="20"/>
+        </w:rPr>
+        <w:t>Similar to continuous growth</w:t>
+      </w:r>
+    </w:p>
+    <w:p>
+      <w:pPr>
+        <w:pStyle w:val="ListParagraph"/>
+        <w:numPr>
+          <w:ilvl w:val="0"/>
+          <w:numId w:val="8"/>
+        </w:numPr>
+        <w:rPr>
+          <w:rFonts w:ascii="Times New Roman" w:hAnsi="Times New Roman" w:cs="Times New Roman"/>
+          <w:sz w:val="20"/>
+          <w:szCs w:val="20"/>
+        </w:rPr>
+      </w:pPr>
+      <w:r>
+        <w:rPr>
+          <w:rFonts w:ascii="Times New Roman" w:hAnsi="Times New Roman" w:cs="Times New Roman"/>
+          <w:sz w:val="20"/>
+          <w:szCs w:val="20"/>
+        </w:rPr>
+        <w:t>Must maintain gaps with truncate/drop/recreate</w:t>
+      </w:r>
+    </w:p>
+    <w:p>
+      <w:pPr>
+        <w:pStyle w:val="ListParagraph"/>
+        <w:numPr>
+          <w:ilvl w:val="0"/>
+          <w:numId w:val="8"/>
+        </w:numPr>
+        <w:rPr>
+          <w:rFonts w:ascii="Times New Roman" w:hAnsi="Times New Roman" w:cs="Times New Roman"/>
+          <w:sz w:val="20"/>
+          <w:szCs w:val="20"/>
+        </w:rPr>
+      </w:pPr>
+      <w:r>
+        <w:rPr>
+          <w:rFonts w:ascii="Times New Roman" w:hAnsi="Times New Roman" w:cs="Times New Roman"/>
+          <w:sz w:val="20"/>
+          <w:szCs w:val="20"/>
+        </w:rPr>
+        <w:t>Potential for huge performance if not watched</w:t>
+      </w:r>
+    </w:p>
+    <w:p>
+      <w:pPr>
+        <w:pStyle w:val="ListParagraph"/>
+        <w:numPr>
+          <w:ilvl w:val="0"/>
           <w:numId w:val="1"/>
         </w:numPr>
         <w:rPr>
@@ -444,17 +847,107 @@
         <w:pStyle w:val="ListParagraph"/>
         <w:numPr>
           <w:ilvl w:val="0"/>
+          <w:numId w:val="10"/>
+        </w:numPr>
+        <w:rPr>
+          <w:rFonts w:ascii="Times New Roman" w:hAnsi="Times New Roman" w:cs="Times New Roman"/>
+          <w:sz w:val="20"/>
+          <w:szCs w:val="20"/>
+        </w:rPr>
+      </w:pPr>
+      <w:r>
+        <w:rPr>
+          <w:rFonts w:ascii="Times New Roman" w:hAnsi="Times New Roman" w:cs="Times New Roman"/>
+          <w:sz w:val="20"/>
+          <w:szCs w:val="20"/>
+        </w:rPr>
+        <w:t>Know database environment</w:t>
+      </w:r>
+    </w:p>
+    <w:p>
+      <w:pPr>
+        <w:pStyle w:val="ListParagraph"/>
+        <w:numPr>
+          <w:ilvl w:val="0"/>
+          <w:numId w:val="10"/>
+        </w:numPr>
+        <w:rPr>
+          <w:rFonts w:ascii="Times New Roman" w:hAnsi="Times New Roman" w:cs="Times New Roman"/>
+          <w:sz w:val="20"/>
+          <w:szCs w:val="20"/>
+        </w:rPr>
+      </w:pPr>
+      <w:r>
+        <w:rPr>
+          <w:rFonts w:ascii="Times New Roman" w:hAnsi="Times New Roman" w:cs="Times New Roman"/>
+          <w:sz w:val="20"/>
+          <w:szCs w:val="20"/>
+        </w:rPr>
+        <w:t xml:space="preserve">Evaluate risk </w:t>
+      </w:r>
+    </w:p>
+    <w:p>
+      <w:pPr>
+        <w:pStyle w:val="ListParagraph"/>
+        <w:numPr>
+          <w:ilvl w:val="0"/>
+          <w:numId w:val="10"/>
+        </w:numPr>
+        <w:rPr>
+          <w:rFonts w:ascii="Times New Roman" w:hAnsi="Times New Roman" w:cs="Times New Roman"/>
+          <w:sz w:val="20"/>
+          <w:szCs w:val="20"/>
+        </w:rPr>
+      </w:pPr>
+      <w:r>
+        <w:rPr>
+          <w:rFonts w:ascii="Times New Roman" w:hAnsi="Times New Roman" w:cs="Times New Roman"/>
+          <w:sz w:val="20"/>
+          <w:szCs w:val="20"/>
+        </w:rPr>
+        <w:t>Try to eliminate single point of failure</w:t>
+      </w:r>
+    </w:p>
+    <w:p>
+      <w:pPr>
+        <w:pStyle w:val="ListParagraph"/>
+        <w:numPr>
+          <w:ilvl w:val="0"/>
+          <w:numId w:val="10"/>
+        </w:numPr>
+        <w:rPr>
+          <w:rFonts w:ascii="Times New Roman" w:hAnsi="Times New Roman" w:cs="Times New Roman"/>
+          <w:sz w:val="20"/>
+          <w:szCs w:val="20"/>
+        </w:rPr>
+      </w:pPr>
+      <w:r>
+        <w:rPr>
+          <w:rFonts w:ascii="Times New Roman" w:hAnsi="Times New Roman" w:cs="Times New Roman"/>
+          <w:sz w:val="20"/>
+          <w:szCs w:val="20"/>
+        </w:rPr>
+        <w:t>Document and practice disaster recovery</w:t>
+      </w:r>
+    </w:p>
+    <w:p>
+      <w:pPr>
+        <w:pStyle w:val="ListParagraph"/>
+        <w:numPr>
+          <w:ilvl w:val="0"/>
           <w:numId w:val="1"/>
         </w:numPr>
         <w:rPr>
           <w:rFonts w:ascii="Times New Roman" w:hAnsi="Times New Roman" w:cs="Times New Roman"/>
-          <w:sz w:val="20"/>
-          <w:szCs w:val="20"/>
-        </w:rPr>
-      </w:pPr>
-      <w:r>
-        <w:rPr>
-          <w:rFonts w:ascii="Times New Roman" w:hAnsi="Times New Roman" w:cs="Times New Roman"/>
+          <w:color w:val="FF0000"/>
+          <w:sz w:val="20"/>
+          <w:szCs w:val="20"/>
+        </w:rPr>
+      </w:pPr>
+      <w:r>
+        <w:rPr>
+          <w:rFonts w:ascii="Times New Roman" w:hAnsi="Times New Roman" w:cs="Times New Roman"/>
+          <w:color w:val="FF0000"/>
           <w:sz w:val="20"/>
           <w:szCs w:val="20"/>
         </w:rPr>
@@ -488,6 +981,116 @@
         <w:pStyle w:val="ListParagraph"/>
         <w:numPr>
           <w:ilvl w:val="0"/>
+          <w:numId w:val="11"/>
+        </w:numPr>
+        <w:rPr>
+          <w:rFonts w:ascii="Times New Roman" w:hAnsi="Times New Roman" w:cs="Times New Roman"/>
+          <w:sz w:val="20"/>
+          <w:szCs w:val="20"/>
+        </w:rPr>
+      </w:pPr>
+      <w:r>
+        <w:rPr>
+          <w:rFonts w:ascii="Times New Roman" w:hAnsi="Times New Roman" w:cs="Times New Roman"/>
+          <w:sz w:val="20"/>
+          <w:szCs w:val="20"/>
+        </w:rPr>
+        <w:t>Ability to take a failure and continue processing</w:t>
+      </w:r>
+    </w:p>
+    <w:p>
+      <w:pPr>
+        <w:pStyle w:val="ListParagraph"/>
+        <w:numPr>
+          <w:ilvl w:val="0"/>
+          <w:numId w:val="11"/>
+        </w:numPr>
+        <w:rPr>
+          <w:rFonts w:ascii="Times New Roman" w:hAnsi="Times New Roman" w:cs="Times New Roman"/>
+          <w:sz w:val="20"/>
+          <w:szCs w:val="20"/>
+        </w:rPr>
+      </w:pPr>
+      <w:r>
+        <w:rPr>
+          <w:rFonts w:ascii="Times New Roman" w:hAnsi="Times New Roman" w:cs="Times New Roman"/>
+          <w:sz w:val="20"/>
+          <w:szCs w:val="20"/>
+        </w:rPr>
+        <w:t>Data base mirroring – synchronous data transfer</w:t>
+      </w:r>
+    </w:p>
+    <w:p>
+      <w:pPr>
+        <w:pStyle w:val="ListParagraph"/>
+        <w:numPr>
+          <w:ilvl w:val="0"/>
+          <w:numId w:val="11"/>
+        </w:numPr>
+        <w:rPr>
+          <w:rFonts w:ascii="Times New Roman" w:hAnsi="Times New Roman" w:cs="Times New Roman"/>
+          <w:sz w:val="20"/>
+          <w:szCs w:val="20"/>
+        </w:rPr>
+      </w:pPr>
+      <w:r>
+        <w:rPr>
+          <w:rFonts w:ascii="Times New Roman" w:hAnsi="Times New Roman" w:cs="Times New Roman"/>
+          <w:sz w:val="20"/>
+          <w:szCs w:val="20"/>
+        </w:rPr>
+        <w:t>Clustering – server failure</w:t>
+      </w:r>
+    </w:p>
+    <w:p>
+      <w:pPr>
+        <w:pStyle w:val="ListParagraph"/>
+        <w:numPr>
+          <w:ilvl w:val="0"/>
+          <w:numId w:val="11"/>
+        </w:numPr>
+        <w:rPr>
+          <w:rFonts w:ascii="Times New Roman" w:hAnsi="Times New Roman" w:cs="Times New Roman"/>
+          <w:sz w:val="20"/>
+          <w:szCs w:val="20"/>
+        </w:rPr>
+      </w:pPr>
+      <w:r>
+        <w:rPr>
+          <w:rFonts w:ascii="Times New Roman" w:hAnsi="Times New Roman" w:cs="Times New Roman"/>
+          <w:sz w:val="20"/>
+          <w:szCs w:val="20"/>
+        </w:rPr>
+        <w:t>RAID – disk failure</w:t>
+      </w:r>
+    </w:p>
+    <w:p>
+      <w:pPr>
+        <w:pStyle w:val="ListParagraph"/>
+        <w:numPr>
+          <w:ilvl w:val="0"/>
+          <w:numId w:val="11"/>
+        </w:numPr>
+        <w:rPr>
+          <w:rFonts w:ascii="Times New Roman" w:hAnsi="Times New Roman" w:cs="Times New Roman"/>
+          <w:sz w:val="20"/>
+          <w:szCs w:val="20"/>
+        </w:rPr>
+      </w:pPr>
+      <w:r>
+        <w:rPr>
+          <w:rFonts w:ascii="Times New Roman" w:hAnsi="Times New Roman" w:cs="Times New Roman"/>
+          <w:sz w:val="20"/>
+          <w:szCs w:val="20"/>
+        </w:rPr>
+        <w:t>Dual raid cards – hardware failure</w:t>
+      </w:r>
+    </w:p>
+    <w:p>
+      <w:pPr>
+        <w:pStyle w:val="ListParagraph"/>
+        <w:numPr>
+          <w:ilvl w:val="0"/>
           <w:numId w:val="1"/>
         </w:numPr>
         <w:rPr>
@@ -524,6 +1127,7 @@
           <w:sz w:val="20"/>
           <w:szCs w:val="20"/>
         </w:rPr>
+        <w:lastRenderedPageBreak/>
         <w:t xml:space="preserve">Discuss the mechanisms employed by database management systems to ensure recoverability for all </w:t>
       </w:r>
       <w:r>
@@ -540,6 +1144,104 @@
         <w:pStyle w:val="ListParagraph"/>
         <w:numPr>
           <w:ilvl w:val="0"/>
+          <w:numId w:val="11"/>
+        </w:numPr>
+        <w:rPr>
+          <w:rFonts w:ascii="Times New Roman" w:hAnsi="Times New Roman" w:cs="Times New Roman"/>
+          <w:sz w:val="20"/>
+          <w:szCs w:val="20"/>
+        </w:rPr>
+      </w:pPr>
+      <w:r>
+        <w:rPr>
+          <w:rFonts w:ascii="Times New Roman" w:hAnsi="Times New Roman" w:cs="Times New Roman"/>
+          <w:sz w:val="20"/>
+          <w:szCs w:val="20"/>
+        </w:rPr>
+        <w:t>Write-ahead logging, write to transaction log for ensure durability from ACID principle</w:t>
+      </w:r>
+    </w:p>
+    <w:p>
+      <w:pPr>
+        <w:pStyle w:val="ListParagraph"/>
+        <w:numPr>
+          <w:ilvl w:val="0"/>
+          <w:numId w:val="11"/>
+        </w:numPr>
+        <w:rPr>
+          <w:rFonts w:ascii="Times New Roman" w:hAnsi="Times New Roman" w:cs="Times New Roman"/>
+          <w:sz w:val="20"/>
+          <w:szCs w:val="20"/>
+        </w:rPr>
+      </w:pPr>
+      <w:r>
+        <w:rPr>
+          <w:rFonts w:ascii="Times New Roman" w:hAnsi="Times New Roman" w:cs="Times New Roman"/>
+          <w:sz w:val="20"/>
+          <w:szCs w:val="20"/>
+        </w:rPr>
+        <w:t>Checkpoint – take whatever has been written to the transaction log</w:t>
+      </w:r>
+    </w:p>
+    <w:p>
+      <w:pPr>
+        <w:pStyle w:val="ListParagraph"/>
+        <w:numPr>
+          <w:ilvl w:val="0"/>
+          <w:numId w:val="11"/>
+        </w:numPr>
+        <w:rPr>
+          <w:rFonts w:ascii="Times New Roman" w:hAnsi="Times New Roman" w:cs="Times New Roman"/>
+          <w:sz w:val="20"/>
+          <w:szCs w:val="20"/>
+        </w:rPr>
+      </w:pPr>
+      <w:r>
+        <w:rPr>
+          <w:rFonts w:ascii="Times New Roman" w:hAnsi="Times New Roman" w:cs="Times New Roman"/>
+          <w:sz w:val="20"/>
+          <w:szCs w:val="20"/>
+        </w:rPr>
+        <w:t>Synchronous data transfer from data mirroring</w:t>
+      </w:r>
+    </w:p>
+    <w:p>
+      <w:pPr>
+        <w:pStyle w:val="ListParagraph"/>
+        <w:numPr>
+          <w:ilvl w:val="0"/>
+          <w:numId w:val="11"/>
+        </w:numPr>
+        <w:rPr>
+          <w:rFonts w:ascii="Times New Roman" w:hAnsi="Times New Roman" w:cs="Times New Roman"/>
+          <w:sz w:val="20"/>
+          <w:szCs w:val="20"/>
+        </w:rPr>
+      </w:pPr>
+      <w:r>
+        <w:rPr>
+          <w:rFonts w:ascii="Times New Roman" w:hAnsi="Times New Roman" w:cs="Times New Roman"/>
+          <w:sz w:val="20"/>
+          <w:szCs w:val="20"/>
+        </w:rPr>
+        <w:t xml:space="preserve">Begin/Commit </w:t>
+      </w:r>
+      <w:proofErr w:type="spellStart"/>
+      <w:r>
+        <w:rPr>
+          <w:rFonts w:ascii="Times New Roman" w:hAnsi="Times New Roman" w:cs="Times New Roman"/>
+          <w:sz w:val="20"/>
+          <w:szCs w:val="20"/>
+        </w:rPr>
+        <w:t>tran</w:t>
+      </w:r>
+      <w:proofErr w:type="spellEnd"/>
+    </w:p>
+    <w:p>
+      <w:pPr>
+        <w:pStyle w:val="ListParagraph"/>
+        <w:numPr>
+          <w:ilvl w:val="0"/>
           <w:numId w:val="1"/>
         </w:numPr>
         <w:rPr>
@@ -562,6 +1264,138 @@
         <w:pStyle w:val="ListParagraph"/>
         <w:numPr>
           <w:ilvl w:val="0"/>
+          <w:numId w:val="11"/>
+        </w:numPr>
+        <w:rPr>
+          <w:rFonts w:ascii="Times New Roman" w:hAnsi="Times New Roman" w:cs="Times New Roman"/>
+          <w:sz w:val="20"/>
+          <w:szCs w:val="20"/>
+        </w:rPr>
+      </w:pPr>
+      <w:r>
+        <w:rPr>
+          <w:rFonts w:ascii="Times New Roman" w:hAnsi="Times New Roman" w:cs="Times New Roman"/>
+          <w:sz w:val="20"/>
+          <w:szCs w:val="20"/>
+        </w:rPr>
+        <w:t>IF/ELSE</w:t>
+      </w:r>
+    </w:p>
+    <w:p>
+      <w:pPr>
+        <w:pStyle w:val="ListParagraph"/>
+        <w:numPr>
+          <w:ilvl w:val="0"/>
+          <w:numId w:val="11"/>
+        </w:numPr>
+        <w:rPr>
+          <w:rFonts w:ascii="Times New Roman" w:hAnsi="Times New Roman" w:cs="Times New Roman"/>
+          <w:sz w:val="20"/>
+          <w:szCs w:val="20"/>
+        </w:rPr>
+      </w:pPr>
+      <w:r>
+        <w:rPr>
+          <w:rFonts w:ascii="Times New Roman" w:hAnsi="Times New Roman" w:cs="Times New Roman"/>
+          <w:sz w:val="20"/>
+          <w:szCs w:val="20"/>
+        </w:rPr>
+        <w:t>WHILE</w:t>
+      </w:r>
+    </w:p>
+    <w:p>
+      <w:pPr>
+        <w:pStyle w:val="ListParagraph"/>
+        <w:numPr>
+          <w:ilvl w:val="0"/>
+          <w:numId w:val="11"/>
+        </w:numPr>
+        <w:rPr>
+          <w:rFonts w:ascii="Times New Roman" w:hAnsi="Times New Roman" w:cs="Times New Roman"/>
+          <w:sz w:val="20"/>
+          <w:szCs w:val="20"/>
+        </w:rPr>
+      </w:pPr>
+      <w:r>
+        <w:rPr>
+          <w:rFonts w:ascii="Times New Roman" w:hAnsi="Times New Roman" w:cs="Times New Roman"/>
+          <w:sz w:val="20"/>
+          <w:szCs w:val="20"/>
+        </w:rPr>
+        <w:t>BREAK/CONTINUE</w:t>
+      </w:r>
+    </w:p>
+    <w:p>
+      <w:pPr>
+        <w:pStyle w:val="ListParagraph"/>
+        <w:numPr>
+          <w:ilvl w:val="0"/>
+          <w:numId w:val="11"/>
+        </w:numPr>
+        <w:rPr>
+          <w:rFonts w:ascii="Times New Roman" w:hAnsi="Times New Roman" w:cs="Times New Roman"/>
+          <w:sz w:val="20"/>
+          <w:szCs w:val="20"/>
+        </w:rPr>
+      </w:pPr>
+      <w:r>
+        <w:rPr>
+          <w:rFonts w:ascii="Times New Roman" w:hAnsi="Times New Roman" w:cs="Times New Roman"/>
+          <w:sz w:val="20"/>
+          <w:szCs w:val="20"/>
+        </w:rPr>
+        <w:t>CASE</w:t>
+      </w:r>
+    </w:p>
+    <w:p>
+      <w:pPr>
+        <w:pStyle w:val="ListParagraph"/>
+        <w:numPr>
+          <w:ilvl w:val="0"/>
+          <w:numId w:val="11"/>
+        </w:numPr>
+        <w:rPr>
+          <w:rFonts w:ascii="Times New Roman" w:hAnsi="Times New Roman" w:cs="Times New Roman"/>
+          <w:sz w:val="20"/>
+          <w:szCs w:val="20"/>
+        </w:rPr>
+      </w:pPr>
+      <w:r>
+        <w:rPr>
+          <w:rFonts w:ascii="Times New Roman" w:hAnsi="Times New Roman" w:cs="Times New Roman"/>
+          <w:sz w:val="20"/>
+          <w:szCs w:val="20"/>
+        </w:rPr>
+        <w:t>TRY/CATCH</w:t>
+      </w:r>
+    </w:p>
+    <w:p>
+      <w:pPr>
+        <w:pStyle w:val="ListParagraph"/>
+        <w:numPr>
+          <w:ilvl w:val="0"/>
+          <w:numId w:val="11"/>
+        </w:numPr>
+        <w:rPr>
+          <w:rFonts w:ascii="Times New Roman" w:hAnsi="Times New Roman" w:cs="Times New Roman"/>
+          <w:sz w:val="20"/>
+          <w:szCs w:val="20"/>
+        </w:rPr>
+      </w:pPr>
+      <w:r>
+        <w:rPr>
+          <w:rFonts w:ascii="Times New Roman" w:hAnsi="Times New Roman" w:cs="Times New Roman"/>
+          <w:sz w:val="20"/>
+          <w:szCs w:val="20"/>
+        </w:rPr>
+        <w:t>GOTO</w:t>
+      </w:r>
+    </w:p>
+    <w:p>
+      <w:pPr>
+        <w:pStyle w:val="ListParagraph"/>
+        <w:numPr>
+          <w:ilvl w:val="0"/>
           <w:numId w:val="1"/>
         </w:numPr>
         <w:rPr>
@@ -584,6 +1418,72 @@
         <w:pStyle w:val="ListParagraph"/>
         <w:numPr>
           <w:ilvl w:val="0"/>
+          <w:numId w:val="11"/>
+        </w:numPr>
+        <w:rPr>
+          <w:rFonts w:ascii="Times New Roman" w:hAnsi="Times New Roman" w:cs="Times New Roman"/>
+          <w:sz w:val="20"/>
+          <w:szCs w:val="20"/>
+        </w:rPr>
+      </w:pPr>
+      <w:r>
+        <w:rPr>
+          <w:rFonts w:ascii="Times New Roman" w:hAnsi="Times New Roman" w:cs="Times New Roman"/>
+          <w:sz w:val="20"/>
+          <w:szCs w:val="20"/>
+        </w:rPr>
+        <w:t>Mirroring – high availability, automatic failover guaranteed no data-loss, minimal downtime</w:t>
+      </w:r>
+    </w:p>
+    <w:p>
+      <w:pPr>
+        <w:pStyle w:val="ListParagraph"/>
+        <w:numPr>
+          <w:ilvl w:val="0"/>
+          <w:numId w:val="11"/>
+        </w:numPr>
+        <w:rPr>
+          <w:rFonts w:ascii="Times New Roman" w:hAnsi="Times New Roman" w:cs="Times New Roman"/>
+          <w:sz w:val="20"/>
+          <w:szCs w:val="20"/>
+        </w:rPr>
+      </w:pPr>
+      <w:r>
+        <w:rPr>
+          <w:rFonts w:ascii="Times New Roman" w:hAnsi="Times New Roman" w:cs="Times New Roman"/>
+          <w:sz w:val="20"/>
+          <w:szCs w:val="20"/>
+        </w:rPr>
+        <w:t>Log Shipping – Scalability solution, backup copy and load of entire database without filtering. Read only, good to use to separate read and write activity</w:t>
+      </w:r>
+    </w:p>
+    <w:p>
+      <w:pPr>
+        <w:pStyle w:val="ListParagraph"/>
+        <w:numPr>
+          <w:ilvl w:val="0"/>
+          <w:numId w:val="11"/>
+        </w:numPr>
+        <w:rPr>
+          <w:rFonts w:ascii="Times New Roman" w:hAnsi="Times New Roman" w:cs="Times New Roman"/>
+          <w:sz w:val="20"/>
+          <w:szCs w:val="20"/>
+        </w:rPr>
+      </w:pPr>
+      <w:r>
+        <w:rPr>
+          <w:rFonts w:ascii="Times New Roman" w:hAnsi="Times New Roman" w:cs="Times New Roman"/>
+          <w:sz w:val="20"/>
+          <w:szCs w:val="20"/>
+        </w:rPr>
+        <w:t>Replication – Scalability solution, Filtering, partition by column, row, functional, geographic.</w:t>
+      </w:r>
+    </w:p>
+    <w:p>
+      <w:pPr>
+        <w:pStyle w:val="ListParagraph"/>
+        <w:numPr>
+          <w:ilvl w:val="0"/>
           <w:numId w:val="1"/>
         </w:numPr>
         <w:rPr>
@@ -604,6 +1504,44 @@
     <w:p>
       <w:pPr>
         <w:pStyle w:val="ListParagraph"/>
+        <w:rPr>
+          <w:rFonts w:ascii="Times New Roman" w:hAnsi="Times New Roman" w:cs="Times New Roman"/>
+          <w:sz w:val="20"/>
+          <w:szCs w:val="20"/>
+        </w:rPr>
+      </w:pPr>
+      <w:r>
+        <w:rPr>
+          <w:rFonts w:ascii="Times New Roman" w:hAnsi="Times New Roman" w:cs="Times New Roman"/>
+          <w:sz w:val="20"/>
+          <w:szCs w:val="20"/>
+        </w:rPr>
+        <w:tab/>
+        <w:t>Only most active data in object in present in memory</w:t>
+      </w:r>
+    </w:p>
+    <w:p>
+      <w:pPr>
+        <w:pStyle w:val="ListParagraph"/>
+        <w:rPr>
+          <w:rFonts w:ascii="Times New Roman" w:hAnsi="Times New Roman" w:cs="Times New Roman"/>
+          <w:sz w:val="20"/>
+          <w:szCs w:val="20"/>
+        </w:rPr>
+      </w:pPr>
+      <w:r>
+        <w:rPr>
+          <w:rFonts w:ascii="Times New Roman" w:hAnsi="Times New Roman" w:cs="Times New Roman"/>
+          <w:sz w:val="20"/>
+          <w:szCs w:val="20"/>
+        </w:rPr>
+        <w:tab/>
+        <w:t>It goes to page file</w:t>
+      </w:r>
+    </w:p>
+    <w:p>
+      <w:pPr>
+        <w:pStyle w:val="ListParagraph"/>
         <w:numPr>
           <w:ilvl w:val="0"/>
           <w:numId w:val="1"/>
@@ -648,13 +1586,15 @@
         </w:numPr>
         <w:rPr>
           <w:rFonts w:ascii="Times New Roman" w:hAnsi="Times New Roman" w:cs="Times New Roman"/>
-          <w:sz w:val="20"/>
-          <w:szCs w:val="20"/>
-        </w:rPr>
-      </w:pPr>
-      <w:r>
-        <w:rPr>
-          <w:rFonts w:ascii="Times New Roman" w:hAnsi="Times New Roman" w:cs="Times New Roman"/>
+          <w:strike/>
+          <w:sz w:val="20"/>
+          <w:szCs w:val="20"/>
+        </w:rPr>
+      </w:pPr>
+      <w:r>
+        <w:rPr>
+          <w:rFonts w:ascii="Times New Roman" w:hAnsi="Times New Roman" w:cs="Times New Roman"/>
+          <w:strike/>
           <w:sz w:val="20"/>
           <w:szCs w:val="20"/>
         </w:rPr>
@@ -663,6 +1603,7 @@
       <w:r>
         <w:rPr>
           <w:rFonts w:ascii="Times New Roman" w:hAnsi="Times New Roman" w:cs="Times New Roman"/>
+          <w:strike/>
           <w:sz w:val="20"/>
           <w:szCs w:val="20"/>
         </w:rPr>
@@ -671,6 +1612,7 @@
       <w:r>
         <w:rPr>
           <w:rFonts w:ascii="Times New Roman" w:hAnsi="Times New Roman" w:cs="Times New Roman"/>
+          <w:strike/>
           <w:sz w:val="20"/>
           <w:szCs w:val="20"/>
         </w:rPr>
@@ -679,6 +1621,7 @@
       <w:r>
         <w:rPr>
           <w:rFonts w:ascii="Times New Roman" w:hAnsi="Times New Roman" w:cs="Times New Roman"/>
+          <w:strike/>
           <w:sz w:val="20"/>
           <w:szCs w:val="20"/>
         </w:rPr>
@@ -687,6 +1630,7 @@
       <w:r>
         <w:rPr>
           <w:rFonts w:ascii="Times New Roman" w:hAnsi="Times New Roman" w:cs="Times New Roman"/>
+          <w:strike/>
           <w:sz w:val="20"/>
           <w:szCs w:val="20"/>
         </w:rPr>
@@ -695,6 +1639,7 @@
       <w:r>
         <w:rPr>
           <w:rFonts w:ascii="Times New Roman" w:hAnsi="Times New Roman" w:cs="Times New Roman"/>
+          <w:strike/>
           <w:sz w:val="20"/>
           <w:szCs w:val="20"/>
         </w:rPr>
@@ -703,6 +1648,7 @@
       <w:r>
         <w:rPr>
           <w:rFonts w:ascii="Times New Roman" w:hAnsi="Times New Roman" w:cs="Times New Roman"/>
+          <w:strike/>
           <w:sz w:val="20"/>
           <w:szCs w:val="20"/>
         </w:rPr>
@@ -711,6 +1657,7 @@
       <w:r>
         <w:rPr>
           <w:rFonts w:ascii="Times New Roman" w:hAnsi="Times New Roman" w:cs="Times New Roman"/>
+          <w:strike/>
           <w:sz w:val="20"/>
           <w:szCs w:val="20"/>
         </w:rPr>
@@ -796,13 +1743,15 @@
         </w:numPr>
         <w:rPr>
           <w:rFonts w:ascii="Times New Roman" w:hAnsi="Times New Roman" w:cs="Times New Roman"/>
-          <w:sz w:val="20"/>
-          <w:szCs w:val="20"/>
-        </w:rPr>
-      </w:pPr>
-      <w:r>
-        <w:rPr>
-          <w:rFonts w:ascii="Times New Roman" w:hAnsi="Times New Roman" w:cs="Times New Roman"/>
+          <w:strike/>
+          <w:sz w:val="20"/>
+          <w:szCs w:val="20"/>
+        </w:rPr>
+      </w:pPr>
+      <w:r>
+        <w:rPr>
+          <w:rFonts w:ascii="Times New Roman" w:hAnsi="Times New Roman" w:cs="Times New Roman"/>
+          <w:strike/>
           <w:sz w:val="20"/>
           <w:szCs w:val="20"/>
         </w:rPr>
@@ -884,13 +1833,16 @@
         </w:numPr>
         <w:rPr>
           <w:rFonts w:ascii="Times New Roman" w:hAnsi="Times New Roman" w:cs="Times New Roman"/>
-          <w:sz w:val="20"/>
-          <w:szCs w:val="20"/>
-        </w:rPr>
-      </w:pPr>
-      <w:r>
-        <w:rPr>
-          <w:rFonts w:ascii="Times New Roman" w:hAnsi="Times New Roman" w:cs="Times New Roman"/>
+          <w:strike/>
+          <w:sz w:val="20"/>
+          <w:szCs w:val="20"/>
+        </w:rPr>
+      </w:pPr>
+      <w:bookmarkStart w:id="0" w:name="_GoBack"/>
+      <w:r>
+        <w:rPr>
+          <w:rFonts w:ascii="Times New Roman" w:hAnsi="Times New Roman" w:cs="Times New Roman"/>
+          <w:strike/>
           <w:sz w:val="20"/>
           <w:szCs w:val="20"/>
         </w:rPr>
@@ -899,12 +1851,14 @@
       <w:r>
         <w:rPr>
           <w:rFonts w:ascii="Times New Roman" w:hAnsi="Times New Roman" w:cs="Times New Roman"/>
+          <w:strike/>
           <w:sz w:val="20"/>
           <w:szCs w:val="20"/>
         </w:rPr>
         <w:t xml:space="preserve">o reduce risk of data loss? </w:t>
       </w:r>
     </w:p>
+    <w:bookmarkEnd w:id="0"/>
     <w:p>
       <w:pPr>
         <w:pStyle w:val="ListParagraph"/>
@@ -1291,8 +2245,6 @@
         </w:rPr>
         <w:t>nother</w:t>
       </w:r>
-      <w:bookmarkStart w:id="0" w:name="_GoBack"/>
-      <w:bookmarkEnd w:id="0"/>
       <w:r>
         <w:rPr>
           <w:rFonts w:ascii="Times New Roman" w:hAnsi="Times New Roman" w:cs="Times New Roman"/>
@@ -1409,10 +2361,10 @@
             <v:path o:extrusionok="f" gradientshapeok="t" o:connecttype="rect"/>
             <o:lock v:ext="edit" aspectratio="t"/>
           </v:shapetype>
-          <v:shape id="_x0000_i1027" type="#_x0000_t75" style="width:467.7pt;height:601.8pt" o:ole="">
+          <v:shape id="_x0000_i1025" type="#_x0000_t75" style="width:468pt;height:602.25pt" o:ole="">
             <v:imagedata r:id="rId9" o:title=""/>
           </v:shape>
-          <o:OLEObject Type="Embed" ProgID="Visio.Drawing.11" ShapeID="_x0000_i1027" DrawAspect="Content" ObjectID="_1532133296" r:id="rId10"/>
+          <o:OLEObject Type="Embed" ProgID="Visio.Drawing.11" ShapeID="_x0000_i1025" DrawAspect="Content" ObjectID="_1533015975" r:id="rId10"/>
         </w:object>
       </w:r>
     </w:p>
@@ -1517,6 +2469,116 @@
 <file path=word/numbering.xml><?xml version="1.0" encoding="utf-8"?>
 <w:numbering xmlns:wpc="http://schemas.microsoft.com/office/word/2010/wordprocessingCanvas" xmlns:cx="http://schemas.microsoft.com/office/drawing/2014/chartex" xmlns:cx1="http://schemas.microsoft.com/office/drawing/2015/9/8/chartex" xmlns:cx2="http://schemas.microsoft.com/office/drawing/2015/10/21/chartex" xmlns:mc="http://schemas.openxmlformats.org/markup-compatibility/2006" xmlns:o="urn:schemas-microsoft-com:office:office" xmlns:r="http://schemas.openxmlformats.org/officeDocument/2006/relationships" xmlns:m="http://schemas.openxmlformats.org/officeDocument/2006/math" xmlns:v="urn:schemas-microsoft-com:vml" xmlns:wp14="http://schemas.microsoft.com/office/word/2010/wordprocessingDrawing" xmlns:wp="http://schemas.openxmlformats.org/drawingml/2006/wordprocessingDrawing" xmlns:w10="urn:schemas-microsoft-com:office:word" xmlns:w="http://schemas.openxmlformats.org/wordprocessingml/2006/main" xmlns:w14="http://schemas.microsoft.com/office/word/2010/wordml" xmlns:w15="http://schemas.microsoft.com/office/word/2012/wordml" xmlns:w16se="http://schemas.microsoft.com/office/word/2015/wordml/symex" xmlns:wpg="http://schemas.microsoft.com/office/word/2010/wordprocessingGroup" xmlns:wpi="http://schemas.microsoft.com/office/word/2010/wordprocessingInk" xmlns:wne="http://schemas.microsoft.com/office/word/2006/wordml" xmlns:wps="http://schemas.microsoft.com/office/word/2010/wordprocessingShape" mc:Ignorable="w14 w15 w16se wp14">
   <w:abstractNum w:abstractNumId="0" w15:restartNumberingAfterBreak="0">
+    <w:nsid w:val="FFFFFF89"/>
+    <w:multiLevelType w:val="singleLevel"/>
+    <w:tmpl w:val="D2DCCDC4"/>
+    <w:lvl w:ilvl="0">
+      <w:start w:val="1"/>
+      <w:numFmt w:val="bullet"/>
+      <w:pStyle w:val="ListBullet"/>
+      <w:lvlText w:val=""/>
+      <w:lvlJc w:val="left"/>
+      <w:pPr>
+        <w:tabs>
+          <w:tab w:val="num" w:pos="360"/>
+        </w:tabs>
+        <w:ind w:left="360" w:hanging="360"/>
+      </w:pPr>
+      <w:rPr>
+        <w:rFonts w:ascii="Symbol" w:hAnsi="Symbol" w:hint="default"/>
+      </w:rPr>
+    </w:lvl>
+  </w:abstractNum>
+  <w:abstractNum w:abstractNumId="1" w15:restartNumberingAfterBreak="0">
+    <w:nsid w:val="032D72DF"/>
+    <w:multiLevelType w:val="hybridMultilevel"/>
+    <w:tmpl w:val="AA2E1BB8"/>
+    <w:lvl w:ilvl="0" w:tplc="0409001B">
+      <w:start w:val="1"/>
+      <w:numFmt w:val="lowerRoman"/>
+      <w:lvlText w:val="%1."/>
+      <w:lvlJc w:val="right"/>
+      <w:pPr>
+        <w:ind w:left="1800" w:hanging="360"/>
+      </w:pPr>
+      <w:rPr>
+        <w:rFonts w:hint="default"/>
+      </w:rPr>
+    </w:lvl>
+    <w:lvl w:ilvl="1" w:tplc="04090019" w:tentative="1">
+      <w:start w:val="1"/>
+      <w:numFmt w:val="lowerLetter"/>
+      <w:lvlText w:val="%2."/>
+      <w:lvlJc w:val="left"/>
+      <w:pPr>
+        <w:ind w:left="2520" w:hanging="360"/>
+      </w:pPr>
+    </w:lvl>
+    <w:lvl w:ilvl="2" w:tplc="0409001B" w:tentative="1">
+      <w:start w:val="1"/>
+      <w:numFmt w:val="lowerRoman"/>
+      <w:lvlText w:val="%3."/>
+      <w:lvlJc w:val="right"/>
+      <w:pPr>
+        <w:ind w:left="3240" w:hanging="180"/>
+      </w:pPr>
+    </w:lvl>
+    <w:lvl w:ilvl="3" w:tplc="0409000F" w:tentative="1">
+      <w:start w:val="1"/>
+      <w:numFmt w:val="decimal"/>
+      <w:lvlText w:val="%4."/>
+      <w:lvlJc w:val="left"/>
+      <w:pPr>
+        <w:ind w:left="3960" w:hanging="360"/>
+      </w:pPr>
+    </w:lvl>
+    <w:lvl w:ilvl="4" w:tplc="04090019" w:tentative="1">
+      <w:start w:val="1"/>
+      <w:numFmt w:val="lowerLetter"/>
+      <w:lvlText w:val="%5."/>
+      <w:lvlJc w:val="left"/>
+      <w:pPr>
+        <w:ind w:left="4680" w:hanging="360"/>
+      </w:pPr>
+    </w:lvl>
+    <w:lvl w:ilvl="5" w:tplc="0409001B" w:tentative="1">
+      <w:start w:val="1"/>
+      <w:numFmt w:val="lowerRoman"/>
+      <w:lvlText w:val="%6."/>
+      <w:lvlJc w:val="right"/>
+      <w:pPr>
+        <w:ind w:left="5400" w:hanging="180"/>
+      </w:pPr>
+    </w:lvl>
+    <w:lvl w:ilvl="6" w:tplc="0409000F" w:tentative="1">
+      <w:start w:val="1"/>
+      <w:numFmt w:val="decimal"/>
+      <w:lvlText w:val="%7."/>
+      <w:lvlJc w:val="left"/>
+      <w:pPr>
+        <w:ind w:left="6120" w:hanging="360"/>
+      </w:pPr>
+    </w:lvl>
+    <w:lvl w:ilvl="7" w:tplc="04090019" w:tentative="1">
+      <w:start w:val="1"/>
+      <w:numFmt w:val="lowerLetter"/>
+      <w:lvlText w:val="%8."/>
+      <w:lvlJc w:val="left"/>
+      <w:pPr>
+        <w:ind w:left="6840" w:hanging="360"/>
+      </w:pPr>
+    </w:lvl>
+    <w:lvl w:ilvl="8" w:tplc="0409001B" w:tentative="1">
+      <w:start w:val="1"/>
+      <w:numFmt w:val="lowerRoman"/>
+      <w:lvlText w:val="%9."/>
+      <w:lvlJc w:val="right"/>
+      <w:pPr>
+        <w:ind w:left="7560" w:hanging="180"/>
+      </w:pPr>
+    </w:lvl>
+  </w:abstractNum>
+  <w:abstractNum w:abstractNumId="2" w15:restartNumberingAfterBreak="0">
     <w:nsid w:val="0B631460"/>
     <w:multiLevelType w:val="hybridMultilevel"/>
     <w:tmpl w:val="D14A8B06"/>
@@ -1602,7 +2664,233 @@
       </w:pPr>
     </w:lvl>
   </w:abstractNum>
-  <w:abstractNum w:abstractNumId="1" w15:restartNumberingAfterBreak="0">
+  <w:abstractNum w:abstractNumId="3" w15:restartNumberingAfterBreak="0">
+    <w:nsid w:val="0B7B2222"/>
+    <w:multiLevelType w:val="hybridMultilevel"/>
+    <w:tmpl w:val="3684D134"/>
+    <w:lvl w:ilvl="0" w:tplc="04090001">
+      <w:start w:val="1"/>
+      <w:numFmt w:val="bullet"/>
+      <w:lvlText w:val=""/>
+      <w:lvlJc w:val="left"/>
+      <w:pPr>
+        <w:ind w:left="2160" w:hanging="360"/>
+      </w:pPr>
+      <w:rPr>
+        <w:rFonts w:ascii="Symbol" w:hAnsi="Symbol" w:hint="default"/>
+      </w:rPr>
+    </w:lvl>
+    <w:lvl w:ilvl="1" w:tplc="04090003" w:tentative="1">
+      <w:start w:val="1"/>
+      <w:numFmt w:val="bullet"/>
+      <w:lvlText w:val="o"/>
+      <w:lvlJc w:val="left"/>
+      <w:pPr>
+        <w:ind w:left="2880" w:hanging="360"/>
+      </w:pPr>
+      <w:rPr>
+        <w:rFonts w:ascii="Courier New" w:hAnsi="Courier New" w:cs="Courier New" w:hint="default"/>
+      </w:rPr>
+    </w:lvl>
+    <w:lvl w:ilvl="2" w:tplc="04090005" w:tentative="1">
+      <w:start w:val="1"/>
+      <w:numFmt w:val="bullet"/>
+      <w:lvlText w:val=""/>
+      <w:lvlJc w:val="left"/>
+      <w:pPr>
+        <w:ind w:left="3600" w:hanging="360"/>
+      </w:pPr>
+      <w:rPr>
+        <w:rFonts w:ascii="Wingdings" w:hAnsi="Wingdings" w:hint="default"/>
+      </w:rPr>
+    </w:lvl>
+    <w:lvl w:ilvl="3" w:tplc="04090001" w:tentative="1">
+      <w:start w:val="1"/>
+      <w:numFmt w:val="bullet"/>
+      <w:lvlText w:val=""/>
+      <w:lvlJc w:val="left"/>
+      <w:pPr>
+        <w:ind w:left="4320" w:hanging="360"/>
+      </w:pPr>
+      <w:rPr>
+        <w:rFonts w:ascii="Symbol" w:hAnsi="Symbol" w:hint="default"/>
+      </w:rPr>
+    </w:lvl>
+    <w:lvl w:ilvl="4" w:tplc="04090003" w:tentative="1">
+      <w:start w:val="1"/>
+      <w:numFmt w:val="bullet"/>
+      <w:lvlText w:val="o"/>
+      <w:lvlJc w:val="left"/>
+      <w:pPr>
+        <w:ind w:left="5040" w:hanging="360"/>
+      </w:pPr>
+      <w:rPr>
+        <w:rFonts w:ascii="Courier New" w:hAnsi="Courier New" w:cs="Courier New" w:hint="default"/>
+      </w:rPr>
+    </w:lvl>
+    <w:lvl w:ilvl="5" w:tplc="04090005" w:tentative="1">
+      <w:start w:val="1"/>
+      <w:numFmt w:val="bullet"/>
+      <w:lvlText w:val=""/>
+      <w:lvlJc w:val="left"/>
+      <w:pPr>
+        <w:ind w:left="5760" w:hanging="360"/>
+      </w:pPr>
+      <w:rPr>
+        <w:rFonts w:ascii="Wingdings" w:hAnsi="Wingdings" w:hint="default"/>
+      </w:rPr>
+    </w:lvl>
+    <w:lvl w:ilvl="6" w:tplc="04090001" w:tentative="1">
+      <w:start w:val="1"/>
+      <w:numFmt w:val="bullet"/>
+      <w:lvlText w:val=""/>
+      <w:lvlJc w:val="left"/>
+      <w:pPr>
+        <w:ind w:left="6480" w:hanging="360"/>
+      </w:pPr>
+      <w:rPr>
+        <w:rFonts w:ascii="Symbol" w:hAnsi="Symbol" w:hint="default"/>
+      </w:rPr>
+    </w:lvl>
+    <w:lvl w:ilvl="7" w:tplc="04090003" w:tentative="1">
+      <w:start w:val="1"/>
+      <w:numFmt w:val="bullet"/>
+      <w:lvlText w:val="o"/>
+      <w:lvlJc w:val="left"/>
+      <w:pPr>
+        <w:ind w:left="7200" w:hanging="360"/>
+      </w:pPr>
+      <w:rPr>
+        <w:rFonts w:ascii="Courier New" w:hAnsi="Courier New" w:cs="Courier New" w:hint="default"/>
+      </w:rPr>
+    </w:lvl>
+    <w:lvl w:ilvl="8" w:tplc="04090005" w:tentative="1">
+      <w:start w:val="1"/>
+      <w:numFmt w:val="bullet"/>
+      <w:lvlText w:val=""/>
+      <w:lvlJc w:val="left"/>
+      <w:pPr>
+        <w:ind w:left="7920" w:hanging="360"/>
+      </w:pPr>
+      <w:rPr>
+        <w:rFonts w:ascii="Wingdings" w:hAnsi="Wingdings" w:hint="default"/>
+      </w:rPr>
+    </w:lvl>
+  </w:abstractNum>
+  <w:abstractNum w:abstractNumId="4" w15:restartNumberingAfterBreak="0">
+    <w:nsid w:val="2CCD013F"/>
+    <w:multiLevelType w:val="hybridMultilevel"/>
+    <w:tmpl w:val="10FE4FCE"/>
+    <w:lvl w:ilvl="0" w:tplc="04090001">
+      <w:start w:val="1"/>
+      <w:numFmt w:val="bullet"/>
+      <w:lvlText w:val=""/>
+      <w:lvlJc w:val="left"/>
+      <w:pPr>
+        <w:ind w:left="2160" w:hanging="360"/>
+      </w:pPr>
+      <w:rPr>
+        <w:rFonts w:ascii="Symbol" w:hAnsi="Symbol" w:hint="default"/>
+      </w:rPr>
+    </w:lvl>
+    <w:lvl w:ilvl="1" w:tplc="04090003" w:tentative="1">
+      <w:start w:val="1"/>
+      <w:numFmt w:val="bullet"/>
+      <w:lvlText w:val="o"/>
+      <w:lvlJc w:val="left"/>
+      <w:pPr>
+        <w:ind w:left="2880" w:hanging="360"/>
+      </w:pPr>
+      <w:rPr>
+        <w:rFonts w:ascii="Courier New" w:hAnsi="Courier New" w:cs="Courier New" w:hint="default"/>
+      </w:rPr>
+    </w:lvl>
+    <w:lvl w:ilvl="2" w:tplc="04090005" w:tentative="1">
+      <w:start w:val="1"/>
+      <w:numFmt w:val="bullet"/>
+      <w:lvlText w:val=""/>
+      <w:lvlJc w:val="left"/>
+      <w:pPr>
+        <w:ind w:left="3600" w:hanging="360"/>
+      </w:pPr>
+      <w:rPr>
+        <w:rFonts w:ascii="Wingdings" w:hAnsi="Wingdings" w:hint="default"/>
+      </w:rPr>
+    </w:lvl>
+    <w:lvl w:ilvl="3" w:tplc="04090001" w:tentative="1">
+      <w:start w:val="1"/>
+      <w:numFmt w:val="bullet"/>
+      <w:lvlText w:val=""/>
+      <w:lvlJc w:val="left"/>
+      <w:pPr>
+        <w:ind w:left="4320" w:hanging="360"/>
+      </w:pPr>
+      <w:rPr>
+        <w:rFonts w:ascii="Symbol" w:hAnsi="Symbol" w:hint="default"/>
+      </w:rPr>
+    </w:lvl>
+    <w:lvl w:ilvl="4" w:tplc="04090003" w:tentative="1">
+      <w:start w:val="1"/>
+      <w:numFmt w:val="bullet"/>
+      <w:lvlText w:val="o"/>
+      <w:lvlJc w:val="left"/>
+      <w:pPr>
+        <w:ind w:left="5040" w:hanging="360"/>
+      </w:pPr>
+      <w:rPr>
+        <w:rFonts w:ascii="Courier New" w:hAnsi="Courier New" w:cs="Courier New" w:hint="default"/>
+      </w:rPr>
+    </w:lvl>
+    <w:lvl w:ilvl="5" w:tplc="04090005" w:tentative="1">
+      <w:start w:val="1"/>
+      <w:numFmt w:val="bullet"/>
+      <w:lvlText w:val=""/>
+      <w:lvlJc w:val="left"/>
+      <w:pPr>
+        <w:ind w:left="5760" w:hanging="360"/>
+      </w:pPr>
+      <w:rPr>
+        <w:rFonts w:ascii="Wingdings" w:hAnsi="Wingdings" w:hint="default"/>
+      </w:rPr>
+    </w:lvl>
+    <w:lvl w:ilvl="6" w:tplc="04090001" w:tentative="1">
+      <w:start w:val="1"/>
+      <w:numFmt w:val="bullet"/>
+      <w:lvlText w:val=""/>
+      <w:lvlJc w:val="left"/>
+      <w:pPr>
+        <w:ind w:left="6480" w:hanging="360"/>
+      </w:pPr>
+      <w:rPr>
+        <w:rFonts w:ascii="Symbol" w:hAnsi="Symbol" w:hint="default"/>
+      </w:rPr>
+    </w:lvl>
+    <w:lvl w:ilvl="7" w:tplc="04090003" w:tentative="1">
+      <w:start w:val="1"/>
+      <w:numFmt w:val="bullet"/>
+      <w:lvlText w:val="o"/>
+      <w:lvlJc w:val="left"/>
+      <w:pPr>
+        <w:ind w:left="7200" w:hanging="360"/>
+      </w:pPr>
+      <w:rPr>
+        <w:rFonts w:ascii="Courier New" w:hAnsi="Courier New" w:cs="Courier New" w:hint="default"/>
+      </w:rPr>
+    </w:lvl>
+    <w:lvl w:ilvl="8" w:tplc="04090005" w:tentative="1">
+      <w:start w:val="1"/>
+      <w:numFmt w:val="bullet"/>
+      <w:lvlText w:val=""/>
+      <w:lvlJc w:val="left"/>
+      <w:pPr>
+        <w:ind w:left="7920" w:hanging="360"/>
+      </w:pPr>
+      <w:rPr>
+        <w:rFonts w:ascii="Wingdings" w:hAnsi="Wingdings" w:hint="default"/>
+      </w:rPr>
+    </w:lvl>
+  </w:abstractNum>
+  <w:abstractNum w:abstractNumId="5" w15:restartNumberingAfterBreak="0">
     <w:nsid w:val="2D985E96"/>
     <w:multiLevelType w:val="hybridMultilevel"/>
     <w:tmpl w:val="EE0C0578"/>
@@ -1715,7 +3003,233 @@
       </w:rPr>
     </w:lvl>
   </w:abstractNum>
-  <w:abstractNum w:abstractNumId="2" w15:restartNumberingAfterBreak="0">
+  <w:abstractNum w:abstractNumId="6" w15:restartNumberingAfterBreak="0">
+    <w:nsid w:val="3D885686"/>
+    <w:multiLevelType w:val="hybridMultilevel"/>
+    <w:tmpl w:val="7D4C579A"/>
+    <w:lvl w:ilvl="0" w:tplc="08FE4B70">
+      <w:start w:val="1"/>
+      <w:numFmt w:val="bullet"/>
+      <w:lvlText w:val=""/>
+      <w:lvlJc w:val="left"/>
+      <w:pPr>
+        <w:ind w:left="1800" w:hanging="360"/>
+      </w:pPr>
+      <w:rPr>
+        <w:rFonts w:ascii="Wingdings" w:eastAsiaTheme="minorHAnsi" w:hAnsi="Wingdings" w:cs="Times New Roman" w:hint="default"/>
+      </w:rPr>
+    </w:lvl>
+    <w:lvl w:ilvl="1" w:tplc="04090003" w:tentative="1">
+      <w:start w:val="1"/>
+      <w:numFmt w:val="bullet"/>
+      <w:lvlText w:val="o"/>
+      <w:lvlJc w:val="left"/>
+      <w:pPr>
+        <w:ind w:left="2520" w:hanging="360"/>
+      </w:pPr>
+      <w:rPr>
+        <w:rFonts w:ascii="Courier New" w:hAnsi="Courier New" w:cs="Courier New" w:hint="default"/>
+      </w:rPr>
+    </w:lvl>
+    <w:lvl w:ilvl="2" w:tplc="04090005" w:tentative="1">
+      <w:start w:val="1"/>
+      <w:numFmt w:val="bullet"/>
+      <w:lvlText w:val=""/>
+      <w:lvlJc w:val="left"/>
+      <w:pPr>
+        <w:ind w:left="3240" w:hanging="360"/>
+      </w:pPr>
+      <w:rPr>
+        <w:rFonts w:ascii="Wingdings" w:hAnsi="Wingdings" w:hint="default"/>
+      </w:rPr>
+    </w:lvl>
+    <w:lvl w:ilvl="3" w:tplc="04090001" w:tentative="1">
+      <w:start w:val="1"/>
+      <w:numFmt w:val="bullet"/>
+      <w:lvlText w:val=""/>
+      <w:lvlJc w:val="left"/>
+      <w:pPr>
+        <w:ind w:left="3960" w:hanging="360"/>
+      </w:pPr>
+      <w:rPr>
+        <w:rFonts w:ascii="Symbol" w:hAnsi="Symbol" w:hint="default"/>
+      </w:rPr>
+    </w:lvl>
+    <w:lvl w:ilvl="4" w:tplc="04090003" w:tentative="1">
+      <w:start w:val="1"/>
+      <w:numFmt w:val="bullet"/>
+      <w:lvlText w:val="o"/>
+      <w:lvlJc w:val="left"/>
+      <w:pPr>
+        <w:ind w:left="4680" w:hanging="360"/>
+      </w:pPr>
+      <w:rPr>
+        <w:rFonts w:ascii="Courier New" w:hAnsi="Courier New" w:cs="Courier New" w:hint="default"/>
+      </w:rPr>
+    </w:lvl>
+    <w:lvl w:ilvl="5" w:tplc="04090005" w:tentative="1">
+      <w:start w:val="1"/>
+      <w:numFmt w:val="bullet"/>
+      <w:lvlText w:val=""/>
+      <w:lvlJc w:val="left"/>
+      <w:pPr>
+        <w:ind w:left="5400" w:hanging="360"/>
+      </w:pPr>
+      <w:rPr>
+        <w:rFonts w:ascii="Wingdings" w:hAnsi="Wingdings" w:hint="default"/>
+      </w:rPr>
+    </w:lvl>
+    <w:lvl w:ilvl="6" w:tplc="04090001" w:tentative="1">
+      <w:start w:val="1"/>
+      <w:numFmt w:val="bullet"/>
+      <w:lvlText w:val=""/>
+      <w:lvlJc w:val="left"/>
+      <w:pPr>
+        <w:ind w:left="6120" w:hanging="360"/>
+      </w:pPr>
+      <w:rPr>
+        <w:rFonts w:ascii="Symbol" w:hAnsi="Symbol" w:hint="default"/>
+      </w:rPr>
+    </w:lvl>
+    <w:lvl w:ilvl="7" w:tplc="04090003" w:tentative="1">
+      <w:start w:val="1"/>
+      <w:numFmt w:val="bullet"/>
+      <w:lvlText w:val="o"/>
+      <w:lvlJc w:val="left"/>
+      <w:pPr>
+        <w:ind w:left="6840" w:hanging="360"/>
+      </w:pPr>
+      <w:rPr>
+        <w:rFonts w:ascii="Courier New" w:hAnsi="Courier New" w:cs="Courier New" w:hint="default"/>
+      </w:rPr>
+    </w:lvl>
+    <w:lvl w:ilvl="8" w:tplc="04090005" w:tentative="1">
+      <w:start w:val="1"/>
+      <w:numFmt w:val="bullet"/>
+      <w:lvlText w:val=""/>
+      <w:lvlJc w:val="left"/>
+      <w:pPr>
+        <w:ind w:left="7560" w:hanging="360"/>
+      </w:pPr>
+      <w:rPr>
+        <w:rFonts w:ascii="Wingdings" w:hAnsi="Wingdings" w:hint="default"/>
+      </w:rPr>
+    </w:lvl>
+  </w:abstractNum>
+  <w:abstractNum w:abstractNumId="7" w15:restartNumberingAfterBreak="0">
+    <w:nsid w:val="585741FA"/>
+    <w:multiLevelType w:val="hybridMultilevel"/>
+    <w:tmpl w:val="891428AE"/>
+    <w:lvl w:ilvl="0" w:tplc="04090001">
+      <w:start w:val="1"/>
+      <w:numFmt w:val="bullet"/>
+      <w:lvlText w:val=""/>
+      <w:lvlJc w:val="left"/>
+      <w:pPr>
+        <w:ind w:left="2160" w:hanging="360"/>
+      </w:pPr>
+      <w:rPr>
+        <w:rFonts w:ascii="Symbol" w:hAnsi="Symbol" w:hint="default"/>
+      </w:rPr>
+    </w:lvl>
+    <w:lvl w:ilvl="1" w:tplc="04090003" w:tentative="1">
+      <w:start w:val="1"/>
+      <w:numFmt w:val="bullet"/>
+      <w:lvlText w:val="o"/>
+      <w:lvlJc w:val="left"/>
+      <w:pPr>
+        <w:ind w:left="2880" w:hanging="360"/>
+      </w:pPr>
+      <w:rPr>
+        <w:rFonts w:ascii="Courier New" w:hAnsi="Courier New" w:cs="Courier New" w:hint="default"/>
+      </w:rPr>
+    </w:lvl>
+    <w:lvl w:ilvl="2" w:tplc="04090005" w:tentative="1">
+      <w:start w:val="1"/>
+      <w:numFmt w:val="bullet"/>
+      <w:lvlText w:val=""/>
+      <w:lvlJc w:val="left"/>
+      <w:pPr>
+        <w:ind w:left="3600" w:hanging="360"/>
+      </w:pPr>
+      <w:rPr>
+        <w:rFonts w:ascii="Wingdings" w:hAnsi="Wingdings" w:hint="default"/>
+      </w:rPr>
+    </w:lvl>
+    <w:lvl w:ilvl="3" w:tplc="04090001" w:tentative="1">
+      <w:start w:val="1"/>
+      <w:numFmt w:val="bullet"/>
+      <w:lvlText w:val=""/>
+      <w:lvlJc w:val="left"/>
+      <w:pPr>
+        <w:ind w:left="4320" w:hanging="360"/>
+      </w:pPr>
+      <w:rPr>
+        <w:rFonts w:ascii="Symbol" w:hAnsi="Symbol" w:hint="default"/>
+      </w:rPr>
+    </w:lvl>
+    <w:lvl w:ilvl="4" w:tplc="04090003" w:tentative="1">
+      <w:start w:val="1"/>
+      <w:numFmt w:val="bullet"/>
+      <w:lvlText w:val="o"/>
+      <w:lvlJc w:val="left"/>
+      <w:pPr>
+        <w:ind w:left="5040" w:hanging="360"/>
+      </w:pPr>
+      <w:rPr>
+        <w:rFonts w:ascii="Courier New" w:hAnsi="Courier New" w:cs="Courier New" w:hint="default"/>
+      </w:rPr>
+    </w:lvl>
+    <w:lvl w:ilvl="5" w:tplc="04090005" w:tentative="1">
+      <w:start w:val="1"/>
+      <w:numFmt w:val="bullet"/>
+      <w:lvlText w:val=""/>
+      <w:lvlJc w:val="left"/>
+      <w:pPr>
+        <w:ind w:left="5760" w:hanging="360"/>
+      </w:pPr>
+      <w:rPr>
+        <w:rFonts w:ascii="Wingdings" w:hAnsi="Wingdings" w:hint="default"/>
+      </w:rPr>
+    </w:lvl>
+    <w:lvl w:ilvl="6" w:tplc="04090001" w:tentative="1">
+      <w:start w:val="1"/>
+      <w:numFmt w:val="bullet"/>
+      <w:lvlText w:val=""/>
+      <w:lvlJc w:val="left"/>
+      <w:pPr>
+        <w:ind w:left="6480" w:hanging="360"/>
+      </w:pPr>
+      <w:rPr>
+        <w:rFonts w:ascii="Symbol" w:hAnsi="Symbol" w:hint="default"/>
+      </w:rPr>
+    </w:lvl>
+    <w:lvl w:ilvl="7" w:tplc="04090003" w:tentative="1">
+      <w:start w:val="1"/>
+      <w:numFmt w:val="bullet"/>
+      <w:lvlText w:val="o"/>
+      <w:lvlJc w:val="left"/>
+      <w:pPr>
+        <w:ind w:left="7200" w:hanging="360"/>
+      </w:pPr>
+      <w:rPr>
+        <w:rFonts w:ascii="Courier New" w:hAnsi="Courier New" w:cs="Courier New" w:hint="default"/>
+      </w:rPr>
+    </w:lvl>
+    <w:lvl w:ilvl="8" w:tplc="04090005" w:tentative="1">
+      <w:start w:val="1"/>
+      <w:numFmt w:val="bullet"/>
+      <w:lvlText w:val=""/>
+      <w:lvlJc w:val="left"/>
+      <w:pPr>
+        <w:ind w:left="7920" w:hanging="360"/>
+      </w:pPr>
+      <w:rPr>
+        <w:rFonts w:ascii="Wingdings" w:hAnsi="Wingdings" w:hint="default"/>
+      </w:rPr>
+    </w:lvl>
+  </w:abstractNum>
+  <w:abstractNum w:abstractNumId="8" w15:restartNumberingAfterBreak="0">
     <w:nsid w:val="69E24872"/>
     <w:multiLevelType w:val="hybridMultilevel"/>
     <w:tmpl w:val="09A0933E"/>
@@ -1828,14 +3342,264 @@
       </w:rPr>
     </w:lvl>
   </w:abstractNum>
+  <w:abstractNum w:abstractNumId="9" w15:restartNumberingAfterBreak="0">
+    <w:nsid w:val="6DDA04A0"/>
+    <w:multiLevelType w:val="hybridMultilevel"/>
+    <w:tmpl w:val="4736357A"/>
+    <w:lvl w:ilvl="0" w:tplc="04090001">
+      <w:start w:val="1"/>
+      <w:numFmt w:val="bullet"/>
+      <w:lvlText w:val=""/>
+      <w:lvlJc w:val="left"/>
+      <w:pPr>
+        <w:ind w:left="2160" w:hanging="360"/>
+      </w:pPr>
+      <w:rPr>
+        <w:rFonts w:ascii="Symbol" w:hAnsi="Symbol" w:hint="default"/>
+      </w:rPr>
+    </w:lvl>
+    <w:lvl w:ilvl="1" w:tplc="04090003" w:tentative="1">
+      <w:start w:val="1"/>
+      <w:numFmt w:val="bullet"/>
+      <w:lvlText w:val="o"/>
+      <w:lvlJc w:val="left"/>
+      <w:pPr>
+        <w:ind w:left="2880" w:hanging="360"/>
+      </w:pPr>
+      <w:rPr>
+        <w:rFonts w:ascii="Courier New" w:hAnsi="Courier New" w:cs="Courier New" w:hint="default"/>
+      </w:rPr>
+    </w:lvl>
+    <w:lvl w:ilvl="2" w:tplc="04090005" w:tentative="1">
+      <w:start w:val="1"/>
+      <w:numFmt w:val="bullet"/>
+      <w:lvlText w:val=""/>
+      <w:lvlJc w:val="left"/>
+      <w:pPr>
+        <w:ind w:left="3600" w:hanging="360"/>
+      </w:pPr>
+      <w:rPr>
+        <w:rFonts w:ascii="Wingdings" w:hAnsi="Wingdings" w:hint="default"/>
+      </w:rPr>
+    </w:lvl>
+    <w:lvl w:ilvl="3" w:tplc="04090001" w:tentative="1">
+      <w:start w:val="1"/>
+      <w:numFmt w:val="bullet"/>
+      <w:lvlText w:val=""/>
+      <w:lvlJc w:val="left"/>
+      <w:pPr>
+        <w:ind w:left="4320" w:hanging="360"/>
+      </w:pPr>
+      <w:rPr>
+        <w:rFonts w:ascii="Symbol" w:hAnsi="Symbol" w:hint="default"/>
+      </w:rPr>
+    </w:lvl>
+    <w:lvl w:ilvl="4" w:tplc="04090003" w:tentative="1">
+      <w:start w:val="1"/>
+      <w:numFmt w:val="bullet"/>
+      <w:lvlText w:val="o"/>
+      <w:lvlJc w:val="left"/>
+      <w:pPr>
+        <w:ind w:left="5040" w:hanging="360"/>
+      </w:pPr>
+      <w:rPr>
+        <w:rFonts w:ascii="Courier New" w:hAnsi="Courier New" w:cs="Courier New" w:hint="default"/>
+      </w:rPr>
+    </w:lvl>
+    <w:lvl w:ilvl="5" w:tplc="04090005" w:tentative="1">
+      <w:start w:val="1"/>
+      <w:numFmt w:val="bullet"/>
+      <w:lvlText w:val=""/>
+      <w:lvlJc w:val="left"/>
+      <w:pPr>
+        <w:ind w:left="5760" w:hanging="360"/>
+      </w:pPr>
+      <w:rPr>
+        <w:rFonts w:ascii="Wingdings" w:hAnsi="Wingdings" w:hint="default"/>
+      </w:rPr>
+    </w:lvl>
+    <w:lvl w:ilvl="6" w:tplc="04090001" w:tentative="1">
+      <w:start w:val="1"/>
+      <w:numFmt w:val="bullet"/>
+      <w:lvlText w:val=""/>
+      <w:lvlJc w:val="left"/>
+      <w:pPr>
+        <w:ind w:left="6480" w:hanging="360"/>
+      </w:pPr>
+      <w:rPr>
+        <w:rFonts w:ascii="Symbol" w:hAnsi="Symbol" w:hint="default"/>
+      </w:rPr>
+    </w:lvl>
+    <w:lvl w:ilvl="7" w:tplc="04090003" w:tentative="1">
+      <w:start w:val="1"/>
+      <w:numFmt w:val="bullet"/>
+      <w:lvlText w:val="o"/>
+      <w:lvlJc w:val="left"/>
+      <w:pPr>
+        <w:ind w:left="7200" w:hanging="360"/>
+      </w:pPr>
+      <w:rPr>
+        <w:rFonts w:ascii="Courier New" w:hAnsi="Courier New" w:cs="Courier New" w:hint="default"/>
+      </w:rPr>
+    </w:lvl>
+    <w:lvl w:ilvl="8" w:tplc="04090005" w:tentative="1">
+      <w:start w:val="1"/>
+      <w:numFmt w:val="bullet"/>
+      <w:lvlText w:val=""/>
+      <w:lvlJc w:val="left"/>
+      <w:pPr>
+        <w:ind w:left="7920" w:hanging="360"/>
+      </w:pPr>
+      <w:rPr>
+        <w:rFonts w:ascii="Wingdings" w:hAnsi="Wingdings" w:hint="default"/>
+      </w:rPr>
+    </w:lvl>
+  </w:abstractNum>
+  <w:abstractNum w:abstractNumId="10" w15:restartNumberingAfterBreak="0">
+    <w:nsid w:val="6E130C47"/>
+    <w:multiLevelType w:val="hybridMultilevel"/>
+    <w:tmpl w:val="52BA2ABE"/>
+    <w:lvl w:ilvl="0" w:tplc="04090001">
+      <w:start w:val="1"/>
+      <w:numFmt w:val="bullet"/>
+      <w:lvlText w:val=""/>
+      <w:lvlJc w:val="left"/>
+      <w:pPr>
+        <w:ind w:left="2160" w:hanging="360"/>
+      </w:pPr>
+      <w:rPr>
+        <w:rFonts w:ascii="Symbol" w:hAnsi="Symbol" w:hint="default"/>
+      </w:rPr>
+    </w:lvl>
+    <w:lvl w:ilvl="1" w:tplc="04090003" w:tentative="1">
+      <w:start w:val="1"/>
+      <w:numFmt w:val="bullet"/>
+      <w:lvlText w:val="o"/>
+      <w:lvlJc w:val="left"/>
+      <w:pPr>
+        <w:ind w:left="2880" w:hanging="360"/>
+      </w:pPr>
+      <w:rPr>
+        <w:rFonts w:ascii="Courier New" w:hAnsi="Courier New" w:cs="Courier New" w:hint="default"/>
+      </w:rPr>
+    </w:lvl>
+    <w:lvl w:ilvl="2" w:tplc="04090005" w:tentative="1">
+      <w:start w:val="1"/>
+      <w:numFmt w:val="bullet"/>
+      <w:lvlText w:val=""/>
+      <w:lvlJc w:val="left"/>
+      <w:pPr>
+        <w:ind w:left="3600" w:hanging="360"/>
+      </w:pPr>
+      <w:rPr>
+        <w:rFonts w:ascii="Wingdings" w:hAnsi="Wingdings" w:hint="default"/>
+      </w:rPr>
+    </w:lvl>
+    <w:lvl w:ilvl="3" w:tplc="04090001" w:tentative="1">
+      <w:start w:val="1"/>
+      <w:numFmt w:val="bullet"/>
+      <w:lvlText w:val=""/>
+      <w:lvlJc w:val="left"/>
+      <w:pPr>
+        <w:ind w:left="4320" w:hanging="360"/>
+      </w:pPr>
+      <w:rPr>
+        <w:rFonts w:ascii="Symbol" w:hAnsi="Symbol" w:hint="default"/>
+      </w:rPr>
+    </w:lvl>
+    <w:lvl w:ilvl="4" w:tplc="04090003" w:tentative="1">
+      <w:start w:val="1"/>
+      <w:numFmt w:val="bullet"/>
+      <w:lvlText w:val="o"/>
+      <w:lvlJc w:val="left"/>
+      <w:pPr>
+        <w:ind w:left="5040" w:hanging="360"/>
+      </w:pPr>
+      <w:rPr>
+        <w:rFonts w:ascii="Courier New" w:hAnsi="Courier New" w:cs="Courier New" w:hint="default"/>
+      </w:rPr>
+    </w:lvl>
+    <w:lvl w:ilvl="5" w:tplc="04090005" w:tentative="1">
+      <w:start w:val="1"/>
+      <w:numFmt w:val="bullet"/>
+      <w:lvlText w:val=""/>
+      <w:lvlJc w:val="left"/>
+      <w:pPr>
+        <w:ind w:left="5760" w:hanging="360"/>
+      </w:pPr>
+      <w:rPr>
+        <w:rFonts w:ascii="Wingdings" w:hAnsi="Wingdings" w:hint="default"/>
+      </w:rPr>
+    </w:lvl>
+    <w:lvl w:ilvl="6" w:tplc="04090001" w:tentative="1">
+      <w:start w:val="1"/>
+      <w:numFmt w:val="bullet"/>
+      <w:lvlText w:val=""/>
+      <w:lvlJc w:val="left"/>
+      <w:pPr>
+        <w:ind w:left="6480" w:hanging="360"/>
+      </w:pPr>
+      <w:rPr>
+        <w:rFonts w:ascii="Symbol" w:hAnsi="Symbol" w:hint="default"/>
+      </w:rPr>
+    </w:lvl>
+    <w:lvl w:ilvl="7" w:tplc="04090003" w:tentative="1">
+      <w:start w:val="1"/>
+      <w:numFmt w:val="bullet"/>
+      <w:lvlText w:val="o"/>
+      <w:lvlJc w:val="left"/>
+      <w:pPr>
+        <w:ind w:left="7200" w:hanging="360"/>
+      </w:pPr>
+      <w:rPr>
+        <w:rFonts w:ascii="Courier New" w:hAnsi="Courier New" w:cs="Courier New" w:hint="default"/>
+      </w:rPr>
+    </w:lvl>
+    <w:lvl w:ilvl="8" w:tplc="04090005" w:tentative="1">
+      <w:start w:val="1"/>
+      <w:numFmt w:val="bullet"/>
+      <w:lvlText w:val=""/>
+      <w:lvlJc w:val="left"/>
+      <w:pPr>
+        <w:ind w:left="7920" w:hanging="360"/>
+      </w:pPr>
+      <w:rPr>
+        <w:rFonts w:ascii="Wingdings" w:hAnsi="Wingdings" w:hint="default"/>
+      </w:rPr>
+    </w:lvl>
+  </w:abstractNum>
   <w:num w:numId="1">
+    <w:abstractNumId w:val="2"/>
+  </w:num>
+  <w:num w:numId="2">
+    <w:abstractNumId w:val="8"/>
+  </w:num>
+  <w:num w:numId="3">
+    <w:abstractNumId w:val="5"/>
+  </w:num>
+  <w:num w:numId="4">
+    <w:abstractNumId w:val="1"/>
+  </w:num>
+  <w:num w:numId="5">
+    <w:abstractNumId w:val="9"/>
+  </w:num>
+  <w:num w:numId="6">
+    <w:abstractNumId w:val="3"/>
+  </w:num>
+  <w:num w:numId="7">
+    <w:abstractNumId w:val="7"/>
+  </w:num>
+  <w:num w:numId="8">
+    <w:abstractNumId w:val="10"/>
+  </w:num>
+  <w:num w:numId="9">
     <w:abstractNumId w:val="0"/>
   </w:num>
-  <w:num w:numId="2">
-    <w:abstractNumId w:val="2"/>
+  <w:num w:numId="10">
+    <w:abstractNumId w:val="4"/>
   </w:num>
-  <w:num w:numId="3">
-    <w:abstractNumId w:val="1"/>
+  <w:num w:numId="11">
+    <w:abstractNumId w:val="6"/>
   </w:num>
 </w:numbering>
 </file>
@@ -1857,7 +3621,7 @@
       </w:pPr>
     </w:pPrDefault>
   </w:docDefaults>
-  <w:latentStyles w:defLockedState="0" w:defUIPriority="99" w:defSemiHidden="0" w:defUnhideWhenUsed="0" w:defQFormat="0" w:count="373">
+  <w:latentStyles w:defLockedState="0" w:defUIPriority="99" w:defSemiHidden="0" w:defUnhideWhenUsed="0" w:defQFormat="0" w:count="372">
     <w:lsdException w:name="Normal" w:uiPriority="0" w:qFormat="1"/>
     <w:lsdException w:name="heading 1" w:uiPriority="9" w:qFormat="1"/>
     <w:lsdException w:name="heading 2" w:semiHidden="1" w:uiPriority="9" w:unhideWhenUsed="1" w:qFormat="1"/>
@@ -1963,6 +3727,7 @@
     <w:lsdException w:name="HTML Sample" w:semiHidden="1" w:unhideWhenUsed="1"/>
     <w:lsdException w:name="HTML Typewriter" w:semiHidden="1" w:unhideWhenUsed="1"/>
     <w:lsdException w:name="HTML Variable" w:semiHidden="1" w:unhideWhenUsed="1"/>
+    <w:lsdException w:name="Normal Table" w:semiHidden="1" w:unhideWhenUsed="1"/>
     <w:lsdException w:name="annotation subject" w:semiHidden="1" w:unhideWhenUsed="1"/>
     <w:lsdException w:name="No List" w:semiHidden="1" w:unhideWhenUsed="1"/>
     <w:lsdException w:name="Outline List 1" w:semiHidden="1" w:unhideWhenUsed="1"/>
@@ -2009,8 +3774,10 @@
     <w:lsdException w:name="Table Subtle 2" w:semiHidden="1" w:unhideWhenUsed="1"/>
     <w:lsdException w:name="Table Web 1" w:semiHidden="1" w:unhideWhenUsed="1"/>
     <w:lsdException w:name="Table Web 2" w:semiHidden="1" w:unhideWhenUsed="1"/>
+    <w:lsdException w:name="Table Web 3" w:semiHidden="1" w:unhideWhenUsed="1"/>
     <w:lsdException w:name="Balloon Text" w:semiHidden="1" w:unhideWhenUsed="1"/>
     <w:lsdException w:name="Table Grid" w:uiPriority="59"/>
+    <w:lsdException w:name="Table Theme" w:semiHidden="1" w:unhideWhenUsed="1"/>
     <w:lsdException w:name="Placeholder Text" w:semiHidden="1"/>
     <w:lsdException w:name="No Spacing" w:uiPriority="1" w:qFormat="1"/>
     <w:lsdException w:name="Light Shading" w:uiPriority="60"/>
@@ -2227,7 +3994,6 @@
     <w:lsdException w:name="List Table 6 Colorful Accent 6" w:uiPriority="51"/>
     <w:lsdException w:name="List Table 7 Colorful Accent 6" w:uiPriority="52"/>
     <w:lsdException w:name="Mention" w:semiHidden="1" w:unhideWhenUsed="1"/>
-    <w:lsdException w:name="Smart Hyperlink" w:semiHidden="1" w:unhideWhenUsed="1"/>
   </w:latentStyles>
   <w:style w:type="paragraph" w:default="1" w:styleId="Normal">
     <w:name w:val="Normal"/>
@@ -2323,6 +4089,19 @@
     <w:rsid w:val="00720C25"/>
     <w:pPr>
       <w:spacing w:after="0" w:line="240" w:lineRule="auto"/>
+    </w:pPr>
+  </w:style>
+  <w:style w:type="paragraph" w:styleId="ListBullet">
+    <w:name w:val="List Bullet"/>
+    <w:basedOn w:val="Normal"/>
+    <w:uiPriority w:val="99"/>
+    <w:unhideWhenUsed/>
+    <w:rsid w:val="002C34C9"/>
+    <w:pPr>
+      <w:numPr>
+        <w:numId w:val="9"/>
+      </w:numPr>
+      <w:contextualSpacing/>
     </w:pPr>
   </w:style>
 </w:styles>
